--- a/documentation.docx
+++ b/documentation.docx
@@ -6,6 +6,9 @@
       <w:r>
         <w:t>BVAL 7Y</w:t>
       </w:r>
+      <w:r>
+        <w:t>(1)</w:t>
+      </w:r>
     </w:p>
     <w:p/>
     <w:p>
@@ -16,13 +19,8 @@
           <w:numId w:val="1"/>
         </w:numPr>
       </w:pPr>
-      <w:proofErr w:type="spellStart"/>
-      <w:r>
-        <w:t>Statespace</w:t>
-      </w:r>
-      <w:proofErr w:type="spellEnd"/>
-      <w:r>
-        <w:t xml:space="preserve"> representation was done since OLS cannot fit when there’s no estimation performed.</w:t>
+      <w:r>
+        <w:t>Statespace representation was done since OLS cannot fit when there’s no estimation performed.</w:t>
       </w:r>
     </w:p>
     <w:p>
@@ -46,15 +44,7 @@
         </w:numPr>
       </w:pPr>
       <w:r>
-        <w:t xml:space="preserve">Forward selection criterion was performed to initially get optimal variables, </w:t>
-      </w:r>
-      <w:proofErr w:type="spellStart"/>
-      <w:r>
-        <w:t>n_vars</w:t>
-      </w:r>
-      <w:proofErr w:type="spellEnd"/>
-      <w:r>
-        <w:t xml:space="preserve"> was set to 15.</w:t>
+        <w:t>Forward selection criterion was performed to initially get optimal variables, n_vars was set to 15.</w:t>
       </w:r>
     </w:p>
     <w:p>
@@ -98,6 +88,9 @@
         <w:pStyle w:val="ListParagraph"/>
       </w:pPr>
       <w:r>
+        <w:rPr>
+          <w:noProof/>
+        </w:rPr>
         <w:drawing>
           <wp:anchor distT="0" distB="0" distL="114300" distR="114300" simplePos="0" relativeHeight="251658240" behindDoc="1" locked="0" layoutInCell="1" allowOverlap="1" wp14:anchorId="7920CFF1" wp14:editId="14BDD447">
             <wp:simplePos x="0" y="0"/>
@@ -220,6 +213,9 @@
         <w:pStyle w:val="ListParagraph"/>
       </w:pPr>
       <w:r>
+        <w:rPr>
+          <w:noProof/>
+        </w:rPr>
         <w:drawing>
           <wp:anchor distT="0" distB="0" distL="114300" distR="114300" simplePos="0" relativeHeight="251659264" behindDoc="1" locked="0" layoutInCell="1" allowOverlap="1" wp14:anchorId="6A324809" wp14:editId="002543DD">
             <wp:simplePos x="0" y="0"/>
@@ -365,6 +361,9 @@
         <w:ind w:left="360"/>
       </w:pPr>
       <w:r>
+        <w:rPr>
+          <w:noProof/>
+        </w:rPr>
         <w:drawing>
           <wp:anchor distT="0" distB="0" distL="114300" distR="114300" simplePos="0" relativeHeight="251660288" behindDoc="1" locked="0" layoutInCell="1" allowOverlap="1" wp14:anchorId="1F53BBD9" wp14:editId="52789E9B">
             <wp:simplePos x="0" y="0"/>
@@ -433,6 +432,9 @@
     <w:p/>
     <w:p>
       <w:r>
+        <w:rPr>
+          <w:noProof/>
+        </w:rPr>
         <w:drawing>
           <wp:anchor distT="0" distB="0" distL="114300" distR="114300" simplePos="0" relativeHeight="251661312" behindDoc="0" locked="0" layoutInCell="1" allowOverlap="1" wp14:anchorId="75861512" wp14:editId="717A9FD5">
             <wp:simplePos x="0" y="0"/>
@@ -641,6 +643,9 @@
         <w:lastRenderedPageBreak/>
         <w:t>BVAL 10Y</w:t>
       </w:r>
+      <w:r>
+        <w:t>(1)</w:t>
+      </w:r>
     </w:p>
     <w:p>
       <w:pPr>
@@ -660,13 +665,8 @@
           <w:numId w:val="2"/>
         </w:numPr>
       </w:pPr>
-      <w:proofErr w:type="spellStart"/>
-      <w:r>
-        <w:t>Statespace</w:t>
-      </w:r>
-      <w:proofErr w:type="spellEnd"/>
-      <w:r>
-        <w:t xml:space="preserve"> representation was done since OLS cannot fit when there’s no estimation performed.</w:t>
+      <w:r>
+        <w:t>Statespace representation was done since OLS cannot fit when there’s no estimation performed.</w:t>
       </w:r>
     </w:p>
     <w:p>
@@ -690,15 +690,7 @@
         </w:numPr>
       </w:pPr>
       <w:r>
-        <w:t xml:space="preserve">Forward selection criterion was performed to initially get optimal variables, </w:t>
-      </w:r>
-      <w:proofErr w:type="spellStart"/>
-      <w:r>
-        <w:t>n_vars</w:t>
-      </w:r>
-      <w:proofErr w:type="spellEnd"/>
-      <w:r>
-        <w:t xml:space="preserve"> was set to 15.</w:t>
+        <w:t>Forward selection criterion was performed to initially get optimal variables, n_vars was set to 15.</w:t>
       </w:r>
     </w:p>
     <w:p>
@@ -747,6 +739,9 @@
         <w:pStyle w:val="ListParagraph"/>
       </w:pPr>
       <w:r>
+        <w:rPr>
+          <w:noProof/>
+        </w:rPr>
         <w:drawing>
           <wp:anchor distT="0" distB="0" distL="114300" distR="114300" simplePos="0" relativeHeight="251662336" behindDoc="1" locked="0" layoutInCell="1" allowOverlap="1" wp14:anchorId="4A9C6F43" wp14:editId="7C45F828">
             <wp:simplePos x="0" y="0"/>
@@ -884,6 +879,9 @@
         <w:pStyle w:val="ListParagraph"/>
       </w:pPr>
       <w:r>
+        <w:rPr>
+          <w:noProof/>
+        </w:rPr>
         <w:drawing>
           <wp:anchor distT="0" distB="0" distL="114300" distR="114300" simplePos="0" relativeHeight="251663360" behindDoc="1" locked="0" layoutInCell="1" allowOverlap="1" wp14:anchorId="31A4F2A8" wp14:editId="3DFCD711">
             <wp:simplePos x="0" y="0"/>
@@ -1011,6 +1009,9 @@
     </w:p>
     <w:p>
       <w:r>
+        <w:rPr>
+          <w:noProof/>
+        </w:rPr>
         <w:drawing>
           <wp:anchor distT="0" distB="0" distL="114300" distR="114300" simplePos="0" relativeHeight="251664384" behindDoc="1" locked="0" layoutInCell="1" allowOverlap="1" wp14:anchorId="66D268C9" wp14:editId="77948B08">
             <wp:simplePos x="0" y="0"/>
@@ -1078,6 +1079,9 @@
     <w:p/>
     <w:p>
       <w:r>
+        <w:rPr>
+          <w:noProof/>
+        </w:rPr>
         <w:drawing>
           <wp:anchor distT="0" distB="0" distL="114300" distR="114300" simplePos="0" relativeHeight="251665408" behindDoc="1" locked="0" layoutInCell="1" allowOverlap="1" wp14:anchorId="5BB5BCE3" wp14:editId="133BE246">
             <wp:simplePos x="0" y="0"/>
@@ -1270,6 +1274,760 @@
         <w:pStyle w:val="ListParagraph"/>
       </w:pPr>
     </w:p>
+    <w:p>
+      <w:r>
+        <w:br w:type="page"/>
+      </w:r>
+    </w:p>
+    <w:p>
+      <w:pPr>
+        <w:pStyle w:val="ListParagraph"/>
+      </w:pPr>
+      <w:r>
+        <w:lastRenderedPageBreak/>
+        <w:t>BVAL 7Y(2)</w:t>
+      </w:r>
+    </w:p>
+    <w:p>
+      <w:pPr>
+        <w:pStyle w:val="ListParagraph"/>
+      </w:pPr>
+    </w:p>
+    <w:p>
+      <w:pPr>
+        <w:pStyle w:val="ListParagraph"/>
+      </w:pPr>
+      <m:oMathPara>
+        <m:oMath>
+          <m:sSub>
+            <m:sSubPr>
+              <m:ctrlPr>
+                <w:rPr>
+                  <w:rFonts w:ascii="Cambria Math" w:hAnsi="Cambria Math"/>
+                  <w:i/>
+                </w:rPr>
+              </m:ctrlPr>
+            </m:sSubPr>
+            <m:e>
+              <m:r>
+                <w:rPr>
+                  <w:rFonts w:ascii="Cambria Math" w:hAnsi="Cambria Math"/>
+                </w:rPr>
+                <m:t>BVAL_7Y</m:t>
+              </m:r>
+            </m:e>
+            <m:sub>
+              <m:r>
+                <w:rPr>
+                  <w:rFonts w:ascii="Cambria Math" w:hAnsi="Cambria Math"/>
+                </w:rPr>
+                <m:t>t</m:t>
+              </m:r>
+            </m:sub>
+          </m:sSub>
+          <m:r>
+            <w:rPr>
+              <w:rFonts w:ascii="Cambria Math" w:hAnsi="Cambria Math"/>
+            </w:rPr>
+            <m:t xml:space="preserve">= </m:t>
+          </m:r>
+          <m:r>
+            <w:rPr>
+              <w:rFonts w:ascii="Cambria Math" w:hAnsi="Cambria Math"/>
+            </w:rPr>
+            <m:t>2.52894365</m:t>
+          </m:r>
+          <m:r>
+            <w:rPr>
+              <w:rFonts w:ascii="Cambria Math" w:hAnsi="Cambria Math"/>
+            </w:rPr>
+            <m:t xml:space="preserve">+ </m:t>
+          </m:r>
+          <m:r>
+            <w:rPr>
+              <w:rFonts w:ascii="Cambria Math" w:hAnsi="Cambria Math"/>
+            </w:rPr>
+            <m:t>0.11328281</m:t>
+          </m:r>
+          <m:r>
+            <w:rPr>
+              <w:rFonts w:ascii="Cambria Math" w:hAnsi="Cambria Math"/>
+            </w:rPr>
+            <m:t xml:space="preserve"> </m:t>
+          </m:r>
+          <m:sSub>
+            <m:sSubPr>
+              <m:ctrlPr>
+                <w:rPr>
+                  <w:rFonts w:ascii="Cambria Math" w:hAnsi="Cambria Math"/>
+                  <w:i/>
+                </w:rPr>
+              </m:ctrlPr>
+            </m:sSubPr>
+            <m:e>
+              <m:r>
+                <w:rPr>
+                  <w:rFonts w:ascii="Cambria Math" w:hAnsi="Cambria Math"/>
+                </w:rPr>
+                <m:t>inflation</m:t>
+              </m:r>
+            </m:e>
+            <m:sub>
+              <m:r>
+                <w:rPr>
+                  <w:rFonts w:ascii="Cambria Math" w:hAnsi="Cambria Math"/>
+                </w:rPr>
+                <m:t>t-2</m:t>
+              </m:r>
+            </m:sub>
+          </m:sSub>
+          <m:r>
+            <w:rPr>
+              <w:rFonts w:ascii="Cambria Math" w:hAnsi="Cambria Math"/>
+            </w:rPr>
+            <m:t xml:space="preserve">+ </m:t>
+          </m:r>
+          <m:r>
+            <w:rPr>
+              <w:rFonts w:ascii="Cambria Math" w:hAnsi="Cambria Math"/>
+            </w:rPr>
+            <m:t>0.88111417</m:t>
+          </m:r>
+          <m:sSub>
+            <m:sSubPr>
+              <m:ctrlPr>
+                <w:rPr>
+                  <w:rFonts w:ascii="Cambria Math" w:hAnsi="Cambria Math"/>
+                  <w:i/>
+                </w:rPr>
+              </m:ctrlPr>
+            </m:sSubPr>
+            <m:e>
+              <m:r>
+                <w:rPr>
+                  <w:rFonts w:ascii="Cambria Math" w:hAnsi="Cambria Math"/>
+                </w:rPr>
+                <m:t>USGG_7Y</m:t>
+              </m:r>
+            </m:e>
+            <m:sub>
+              <m:r>
+                <w:rPr>
+                  <w:rFonts w:ascii="Cambria Math" w:hAnsi="Cambria Math"/>
+                </w:rPr>
+                <m:t>t-1</m:t>
+              </m:r>
+            </m:sub>
+          </m:sSub>
+        </m:oMath>
+      </m:oMathPara>
+    </w:p>
+    <w:p>
+      <w:pPr>
+        <w:pStyle w:val="ListParagraph"/>
+      </w:pPr>
+    </w:p>
+    <w:p>
+      <w:pPr>
+        <w:pStyle w:val="ListParagraph"/>
+      </w:pPr>
+    </w:p>
+    <w:p>
+      <w:pPr>
+        <w:pStyle w:val="ListParagraph"/>
+        <w:numPr>
+          <w:ilvl w:val="1"/>
+          <w:numId w:val="1"/>
+        </w:numPr>
+      </w:pPr>
+      <w:r>
+        <w:t>Statespace was not performed.</w:t>
+      </w:r>
+    </w:p>
+    <w:p>
+      <w:pPr>
+        <w:pStyle w:val="ListParagraph"/>
+        <w:numPr>
+          <w:ilvl w:val="1"/>
+          <w:numId w:val="1"/>
+        </w:numPr>
+      </w:pPr>
+      <w:r>
+        <w:t>Cochrane Orcutt procedure was done to account for autocorrelation.</w:t>
+      </w:r>
+    </w:p>
+    <w:p>
+      <w:pPr>
+        <w:pStyle w:val="ListParagraph"/>
+        <w:numPr>
+          <w:ilvl w:val="1"/>
+          <w:numId w:val="1"/>
+        </w:numPr>
+      </w:pPr>
+      <w:r>
+        <w:t xml:space="preserve">Problem:p-value of </w:t>
+      </w:r>
+      <m:oMath>
+        <m:sSub>
+          <m:sSubPr>
+            <m:ctrlPr>
+              <w:rPr>
+                <w:rFonts w:ascii="Cambria Math" w:hAnsi="Cambria Math"/>
+                <w:i/>
+              </w:rPr>
+            </m:ctrlPr>
+          </m:sSubPr>
+          <m:e>
+            <m:r>
+              <w:rPr>
+                <w:rFonts w:ascii="Cambria Math" w:hAnsi="Cambria Math"/>
+              </w:rPr>
+              <m:t>USGG_7Y</m:t>
+            </m:r>
+          </m:e>
+          <m:sub>
+            <m:r>
+              <w:rPr>
+                <w:rFonts w:ascii="Cambria Math" w:hAnsi="Cambria Math"/>
+              </w:rPr>
+              <m:t>t-1</m:t>
+            </m:r>
+          </m:sub>
+        </m:sSub>
+      </m:oMath>
+      <w:r>
+        <w:rPr>
+          <w:rFonts w:eastAsiaTheme="minorEastAsia"/>
+        </w:rPr>
+        <w:t xml:space="preserve"> is 0.142.</w:t>
+      </w:r>
+    </w:p>
+    <w:p>
+      <w:pPr>
+        <w:pStyle w:val="ListParagraph"/>
+        <w:rPr>
+          <w:rFonts w:eastAsiaTheme="minorEastAsia"/>
+        </w:rPr>
+      </w:pPr>
+    </w:p>
+    <w:tbl>
+      <w:tblPr>
+        <w:tblStyle w:val="TableGrid"/>
+        <w:tblW w:w="0" w:type="auto"/>
+        <w:tblInd w:w="1597" w:type="dxa"/>
+        <w:tblLook w:val="04A0" w:firstRow="1" w:lastRow="0" w:firstColumn="1" w:lastColumn="0" w:noHBand="0" w:noVBand="1"/>
+      </w:tblPr>
+      <w:tblGrid>
+        <w:gridCol w:w="2053"/>
+        <w:gridCol w:w="2053"/>
+        <w:gridCol w:w="2053"/>
+      </w:tblGrid>
+      <w:tr>
+        <w:trPr>
+          <w:trHeight w:val="968"/>
+        </w:trPr>
+        <w:tc>
+          <w:tcPr>
+            <w:tcW w:w="2053" w:type="dxa"/>
+          </w:tcPr>
+          <w:p>
+            <w:pPr>
+              <w:pStyle w:val="ListParagraph"/>
+              <w:ind w:left="0"/>
+            </w:pPr>
+          </w:p>
+        </w:tc>
+        <w:tc>
+          <w:tcPr>
+            <w:tcW w:w="2053" w:type="dxa"/>
+          </w:tcPr>
+          <w:p>
+            <w:pPr>
+              <w:pStyle w:val="ListParagraph"/>
+              <w:ind w:left="0"/>
+            </w:pPr>
+            <w:r>
+              <w:t>In-sample</w:t>
+            </w:r>
+          </w:p>
+        </w:tc>
+        <w:tc>
+          <w:tcPr>
+            <w:tcW w:w="2053" w:type="dxa"/>
+          </w:tcPr>
+          <w:p>
+            <w:pPr>
+              <w:pStyle w:val="ListParagraph"/>
+              <w:ind w:left="0"/>
+            </w:pPr>
+            <w:r>
+              <w:t>Out-sample</w:t>
+            </w:r>
+          </w:p>
+        </w:tc>
+      </w:tr>
+      <w:tr>
+        <w:trPr>
+          <w:trHeight w:val="968"/>
+        </w:trPr>
+        <w:tc>
+          <w:tcPr>
+            <w:tcW w:w="2053" w:type="dxa"/>
+          </w:tcPr>
+          <w:p>
+            <w:pPr>
+              <w:pStyle w:val="ListParagraph"/>
+              <w:ind w:left="0"/>
+            </w:pPr>
+            <w:r>
+              <w:t>MAPE</w:t>
+            </w:r>
+          </w:p>
+        </w:tc>
+        <w:tc>
+          <w:tcPr>
+            <w:tcW w:w="2053" w:type="dxa"/>
+          </w:tcPr>
+          <w:p>
+            <w:pPr>
+              <w:pStyle w:val="ListParagraph"/>
+              <w:ind w:left="0"/>
+            </w:pPr>
+            <w:r>
+              <w:t>10</w:t>
+            </w:r>
+            <w:r>
+              <w:t>.</w:t>
+            </w:r>
+            <w:r>
+              <w:t>04</w:t>
+            </w:r>
+            <w:r>
+              <w:t>%</w:t>
+            </w:r>
+          </w:p>
+        </w:tc>
+        <w:tc>
+          <w:tcPr>
+            <w:tcW w:w="2053" w:type="dxa"/>
+          </w:tcPr>
+          <w:p>
+            <w:pPr>
+              <w:pStyle w:val="ListParagraph"/>
+              <w:ind w:left="0"/>
+            </w:pPr>
+            <w:r>
+              <w:t>10.</w:t>
+            </w:r>
+            <w:r>
+              <w:t>82</w:t>
+            </w:r>
+            <w:r>
+              <w:t>%</w:t>
+            </w:r>
+          </w:p>
+        </w:tc>
+      </w:tr>
+    </w:tbl>
+    <w:p>
+      <w:pPr>
+        <w:pStyle w:val="ListParagraph"/>
+        <w:rPr>
+          <w:rFonts w:eastAsiaTheme="minorEastAsia"/>
+        </w:rPr>
+      </w:pPr>
+    </w:p>
+    <w:p>
+      <w:pPr>
+        <w:pStyle w:val="ListParagraph"/>
+      </w:pPr>
+      <w:r>
+        <w:t xml:space="preserve"> </w:t>
+      </w:r>
+    </w:p>
+    <w:p>
+      <w:pPr>
+        <w:pStyle w:val="ListParagraph"/>
+      </w:pPr>
+    </w:p>
+    <w:p>
+      <w:pPr>
+        <w:pStyle w:val="ListParagraph"/>
+      </w:pPr>
+      <w:r>
+        <w:t xml:space="preserve">BVAL </w:t>
+      </w:r>
+      <w:r>
+        <w:t>10</w:t>
+      </w:r>
+      <w:r>
+        <w:t>Y(2)</w:t>
+      </w:r>
+    </w:p>
+    <w:p>
+      <w:pPr>
+        <w:pStyle w:val="ListParagraph"/>
+      </w:pPr>
+    </w:p>
+    <w:p>
+      <w:pPr>
+        <w:pStyle w:val="ListParagraph"/>
+      </w:pPr>
+    </w:p>
+    <w:p>
+      <w:pPr>
+        <w:pStyle w:val="ListParagraph"/>
+      </w:pPr>
+      <m:oMathPara>
+        <m:oMath>
+          <m:sSub>
+            <m:sSubPr>
+              <m:ctrlPr>
+                <w:rPr>
+                  <w:rFonts w:ascii="Cambria Math" w:hAnsi="Cambria Math"/>
+                  <w:i/>
+                </w:rPr>
+              </m:ctrlPr>
+            </m:sSubPr>
+            <m:e>
+              <m:r>
+                <w:rPr>
+                  <w:rFonts w:ascii="Cambria Math" w:hAnsi="Cambria Math"/>
+                </w:rPr>
+                <m:t>BVAL_</m:t>
+              </m:r>
+              <m:r>
+                <w:rPr>
+                  <w:rFonts w:ascii="Cambria Math" w:hAnsi="Cambria Math"/>
+                </w:rPr>
+                <m:t>10</m:t>
+              </m:r>
+              <m:r>
+                <w:rPr>
+                  <w:rFonts w:ascii="Cambria Math" w:hAnsi="Cambria Math"/>
+                </w:rPr>
+                <m:t>Y</m:t>
+              </m:r>
+            </m:e>
+            <m:sub>
+              <m:r>
+                <w:rPr>
+                  <w:rFonts w:ascii="Cambria Math" w:hAnsi="Cambria Math"/>
+                </w:rPr>
+                <m:t>t</m:t>
+              </m:r>
+            </m:sub>
+          </m:sSub>
+          <m:r>
+            <w:rPr>
+              <w:rFonts w:ascii="Cambria Math" w:hAnsi="Cambria Math"/>
+            </w:rPr>
+            <m:t xml:space="preserve">= </m:t>
+          </m:r>
+          <m:r>
+            <w:rPr>
+              <w:rFonts w:ascii="Cambria Math" w:hAnsi="Cambria Math"/>
+            </w:rPr>
+            <m:t>3.18559401 + 0.94541024</m:t>
+          </m:r>
+          <m:r>
+            <w:rPr>
+              <w:rFonts w:ascii="Cambria Math" w:hAnsi="Cambria Math"/>
+            </w:rPr>
+            <m:t xml:space="preserve"> </m:t>
+          </m:r>
+          <m:sSub>
+            <m:sSubPr>
+              <m:ctrlPr>
+                <w:rPr>
+                  <w:rFonts w:ascii="Cambria Math" w:hAnsi="Cambria Math"/>
+                  <w:i/>
+                </w:rPr>
+              </m:ctrlPr>
+            </m:sSubPr>
+            <m:e>
+              <m:r>
+                <w:rPr>
+                  <w:rFonts w:ascii="Cambria Math" w:hAnsi="Cambria Math"/>
+                </w:rPr>
+                <m:t>USGG_7Y</m:t>
+              </m:r>
+            </m:e>
+            <m:sub>
+              <m:r>
+                <w:rPr>
+                  <w:rFonts w:ascii="Cambria Math" w:hAnsi="Cambria Math"/>
+                </w:rPr>
+                <m:t>t</m:t>
+              </m:r>
+            </m:sub>
+          </m:sSub>
+          <m:r>
+            <w:rPr>
+              <w:rFonts w:ascii="Cambria Math" w:hAnsi="Cambria Math"/>
+            </w:rPr>
+            <m:t>-</m:t>
+          </m:r>
+          <m:r>
+            <w:rPr>
+              <w:rFonts w:ascii="Cambria Math" w:hAnsi="Cambria Math"/>
+            </w:rPr>
+            <m:t xml:space="preserve"> </m:t>
+          </m:r>
+          <m:r>
+            <w:rPr>
+              <w:rFonts w:ascii="Cambria Math" w:hAnsi="Cambria Math"/>
+            </w:rPr>
+            <m:t>0.02556627</m:t>
+          </m:r>
+          <m:sSub>
+            <m:sSubPr>
+              <m:ctrlPr>
+                <w:rPr>
+                  <w:rFonts w:ascii="Cambria Math" w:hAnsi="Cambria Math"/>
+                  <w:i/>
+                </w:rPr>
+              </m:ctrlPr>
+            </m:sSubPr>
+            <m:e>
+              <m:r>
+                <w:rPr>
+                  <w:rFonts w:ascii="Cambria Math" w:hAnsi="Cambria Math"/>
+                </w:rPr>
+                <m:t>Brent_crude_oil</m:t>
+              </m:r>
+            </m:e>
+            <m:sub>
+              <m:r>
+                <w:rPr>
+                  <w:rFonts w:ascii="Cambria Math" w:hAnsi="Cambria Math"/>
+                </w:rPr>
+                <m:t>t</m:t>
+              </m:r>
+            </m:sub>
+          </m:sSub>
+        </m:oMath>
+      </m:oMathPara>
+    </w:p>
+    <w:p>
+      <w:pPr>
+        <w:pStyle w:val="ListParagraph"/>
+      </w:pPr>
+    </w:p>
+    <w:p>
+      <w:pPr>
+        <w:pStyle w:val="ListParagraph"/>
+        <w:numPr>
+          <w:ilvl w:val="1"/>
+          <w:numId w:val="1"/>
+        </w:numPr>
+      </w:pPr>
+      <w:r>
+        <w:t>Statespace was</w:t>
+      </w:r>
+      <w:r>
+        <w:t xml:space="preserve"> </w:t>
+      </w:r>
+      <w:r>
+        <w:t>performed</w:t>
+      </w:r>
+      <w:r>
+        <w:t xml:space="preserve"> in the predictors</w:t>
+      </w:r>
+      <w:r>
+        <w:t>.</w:t>
+      </w:r>
+    </w:p>
+    <w:p>
+      <w:pPr>
+        <w:pStyle w:val="ListParagraph"/>
+        <w:numPr>
+          <w:ilvl w:val="1"/>
+          <w:numId w:val="1"/>
+        </w:numPr>
+      </w:pPr>
+      <w:r>
+        <w:t>Cochrane Orcutt procedure was done to account for autocorrelation.</w:t>
+      </w:r>
+    </w:p>
+    <w:p>
+      <w:pPr>
+        <w:pStyle w:val="ListParagraph"/>
+        <w:numPr>
+          <w:ilvl w:val="1"/>
+          <w:numId w:val="1"/>
+        </w:numPr>
+      </w:pPr>
+      <w:r>
+        <w:t xml:space="preserve">Problem: is </w:t>
+      </w:r>
+      <m:oMath>
+        <m:sSub>
+          <m:sSubPr>
+            <m:ctrlPr>
+              <w:rPr>
+                <w:rFonts w:ascii="Cambria Math" w:hAnsi="Cambria Math"/>
+                <w:i/>
+              </w:rPr>
+            </m:ctrlPr>
+          </m:sSubPr>
+          <m:e>
+            <m:r>
+              <w:rPr>
+                <w:rFonts w:ascii="Cambria Math" w:hAnsi="Cambria Math"/>
+              </w:rPr>
+              <m:t>Brent_crude_oil</m:t>
+            </m:r>
+          </m:e>
+          <m:sub>
+            <m:r>
+              <w:rPr>
+                <w:rFonts w:ascii="Cambria Math" w:hAnsi="Cambria Math"/>
+              </w:rPr>
+              <m:t>t</m:t>
+            </m:r>
+          </m:sub>
+        </m:sSub>
+      </m:oMath>
+      <w:r>
+        <w:rPr>
+          <w:rFonts w:eastAsiaTheme="minorEastAsia"/>
+        </w:rPr>
+        <w:t xml:space="preserve"> negatively correlated?</w:t>
+      </w:r>
+    </w:p>
+    <w:p>
+      <w:pPr>
+        <w:pStyle w:val="ListParagraph"/>
+      </w:pPr>
+    </w:p>
+    <w:tbl>
+      <w:tblPr>
+        <w:tblStyle w:val="TableGrid"/>
+        <w:tblW w:w="0" w:type="auto"/>
+        <w:tblInd w:w="1597" w:type="dxa"/>
+        <w:tblLook w:val="04A0" w:firstRow="1" w:lastRow="0" w:firstColumn="1" w:lastColumn="0" w:noHBand="0" w:noVBand="1"/>
+      </w:tblPr>
+      <w:tblGrid>
+        <w:gridCol w:w="2053"/>
+        <w:gridCol w:w="2053"/>
+        <w:gridCol w:w="2053"/>
+      </w:tblGrid>
+      <w:tr>
+        <w:trPr>
+          <w:trHeight w:val="968"/>
+        </w:trPr>
+        <w:tc>
+          <w:tcPr>
+            <w:tcW w:w="2053" w:type="dxa"/>
+          </w:tcPr>
+          <w:p>
+            <w:pPr>
+              <w:pStyle w:val="ListParagraph"/>
+              <w:ind w:left="0"/>
+            </w:pPr>
+          </w:p>
+        </w:tc>
+        <w:tc>
+          <w:tcPr>
+            <w:tcW w:w="2053" w:type="dxa"/>
+          </w:tcPr>
+          <w:p>
+            <w:pPr>
+              <w:pStyle w:val="ListParagraph"/>
+              <w:ind w:left="0"/>
+            </w:pPr>
+            <w:r>
+              <w:t>In-sample</w:t>
+            </w:r>
+          </w:p>
+        </w:tc>
+        <w:tc>
+          <w:tcPr>
+            <w:tcW w:w="2053" w:type="dxa"/>
+          </w:tcPr>
+          <w:p>
+            <w:pPr>
+              <w:pStyle w:val="ListParagraph"/>
+              <w:ind w:left="0"/>
+            </w:pPr>
+            <w:r>
+              <w:t>Out-sample</w:t>
+            </w:r>
+          </w:p>
+        </w:tc>
+      </w:tr>
+      <w:tr>
+        <w:trPr>
+          <w:trHeight w:val="968"/>
+        </w:trPr>
+        <w:tc>
+          <w:tcPr>
+            <w:tcW w:w="2053" w:type="dxa"/>
+          </w:tcPr>
+          <w:p>
+            <w:pPr>
+              <w:pStyle w:val="ListParagraph"/>
+              <w:ind w:left="0"/>
+            </w:pPr>
+            <w:r>
+              <w:t>MAPE</w:t>
+            </w:r>
+          </w:p>
+        </w:tc>
+        <w:tc>
+          <w:tcPr>
+            <w:tcW w:w="2053" w:type="dxa"/>
+          </w:tcPr>
+          <w:p>
+            <w:pPr>
+              <w:pStyle w:val="ListParagraph"/>
+              <w:ind w:left="0"/>
+            </w:pPr>
+            <w:r>
+              <w:t>7</w:t>
+            </w:r>
+            <w:r>
+              <w:t>.</w:t>
+            </w:r>
+            <w:r>
+              <w:t>96</w:t>
+            </w:r>
+            <w:r>
+              <w:t>%</w:t>
+            </w:r>
+          </w:p>
+        </w:tc>
+        <w:tc>
+          <w:tcPr>
+            <w:tcW w:w="2053" w:type="dxa"/>
+          </w:tcPr>
+          <w:p>
+            <w:pPr>
+              <w:pStyle w:val="ListParagraph"/>
+              <w:ind w:left="0"/>
+            </w:pPr>
+            <w:r>
+              <w:t>22</w:t>
+            </w:r>
+            <w:r>
+              <w:t>.</w:t>
+            </w:r>
+            <w:r>
+              <w:t>56</w:t>
+            </w:r>
+            <w:r>
+              <w:t>%</w:t>
+            </w:r>
+          </w:p>
+        </w:tc>
+      </w:tr>
+    </w:tbl>
+    <w:p>
+      <w:pPr>
+        <w:pStyle w:val="ListParagraph"/>
+      </w:pPr>
+    </w:p>
     <w:sectPr>
       <w:pgSz w:w="12240" w:h="15840"/>
       <w:pgMar w:top="1440" w:right="1440" w:bottom="1440" w:left="1440" w:header="708" w:footer="708" w:gutter="0"/>
@@ -1398,7 +2156,7 @@
   <w:abstractNum w:abstractNumId="1" w15:restartNumberingAfterBreak="0">
     <w:nsid w:val="69650E6F"/>
     <w:multiLevelType w:val="hybridMultilevel"/>
-    <w:tmpl w:val="9C1450BC"/>
+    <w:tmpl w:val="A75AD446"/>
     <w:lvl w:ilvl="0" w:tplc="34090001">
       <w:start w:val="1"/>
       <w:numFmt w:val="bullet"/>
@@ -1975,6 +2733,16 @@
       </w:tblBorders>
     </w:tblPr>
   </w:style>
+  <w:style w:type="character" w:styleId="PlaceholderText">
+    <w:name w:val="Placeholder Text"/>
+    <w:basedOn w:val="DefaultParagraphFont"/>
+    <w:uiPriority w:val="99"/>
+    <w:semiHidden/>
+    <w:rsid w:val="00863B9A"/>
+    <w:rPr>
+      <w:color w:val="808080"/>
+    </w:rPr>
+  </w:style>
 </w:styles>
 </file>
 
